--- a/www/application/templates/zayavlenie/template.docx
+++ b/www/application/templates/zayavlenie/template.docx
@@ -811,7 +811,15 @@
               <w:rPr>
                 <w:rFonts w:ascii="Times New Roman" w:hAnsi="Times New Roman" w:cs="Times New Roman"/>
               </w:rPr>
-              <w:t>/____________________________</w:t>
+              <w:t>/__________________________</w:t>
+            </w:r>
+            <w:bookmarkStart w:id="0" w:name="_GoBack"/>
+            <w:bookmarkEnd w:id="0"/>
+            <w:r>
+              <w:rPr>
+                <w:rFonts w:ascii="Times New Roman" w:hAnsi="Times New Roman" w:cs="Times New Roman"/>
+              </w:rPr>
+              <w:t>__</w:t>
             </w:r>
             <w:r>
               <w:rPr>
@@ -1306,8 +1314,6 @@
               </w:rPr>
               <w:t>Nomer</w:t>
             </w:r>
-            <w:bookmarkStart w:id="0" w:name="_GoBack"/>
-            <w:bookmarkEnd w:id="0"/>
             <w:r>
               <w:rPr>
                 <w:rFonts w:ascii="Times New Roman" w:hAnsi="Times New Roman" w:cs="Times New Roman"/>
@@ -1560,6 +1566,12 @@
                 <w:rFonts w:ascii="Times New Roman" w:hAnsi="Times New Roman" w:cs="Times New Roman"/>
               </w:rPr>
               <w:t xml:space="preserve">Как вы узнали о нас: </w:t>
+            </w:r>
+            <w:r>
+              <w:rPr>
+                <w:rFonts w:ascii="Times New Roman" w:hAnsi="Times New Roman" w:cs="Times New Roman"/>
+              </w:rPr>
+              <w:t xml:space="preserve"> </w:t>
             </w:r>
             <w:r>
               <w:rPr>

--- a/www/application/templates/zayavlenie/template.docx
+++ b/www/application/templates/zayavlenie/template.docx
@@ -4,6 +4,7 @@
   <w:body>
     <w:p>
       <w:pPr>
+        <w:spacing w:line="276" w:lineRule="auto"/>
         <w:jc w:val="center"/>
         <w:rPr>
           <w:sz w:val="28"/>
@@ -20,6 +21,7 @@
     </w:p>
     <w:p>
       <w:pPr>
+        <w:spacing w:line="276" w:lineRule="auto"/>
         <w:jc w:val="center"/>
         <w:rPr>
           <w:sz w:val="28"/>
@@ -36,6 +38,7 @@
     </w:p>
     <w:p>
       <w:pPr>
+        <w:spacing w:line="276" w:lineRule="auto"/>
         <w:ind w:left="709"/>
         <w:jc w:val="both"/>
         <w:rPr>
@@ -46,6 +49,7 @@
     </w:p>
     <w:p>
       <w:pPr>
+        <w:spacing w:line="276" w:lineRule="auto"/>
         <w:jc w:val="center"/>
         <w:rPr>
           <w:sz w:val="28"/>
@@ -78,6 +82,7 @@
     </w:p>
     <w:p>
       <w:pPr>
+        <w:spacing w:line="276" w:lineRule="auto"/>
         <w:ind w:left="709"/>
         <w:jc w:val="both"/>
         <w:rPr>
@@ -95,6 +100,7 @@
     </w:p>
     <w:p>
       <w:pPr>
+        <w:spacing w:line="276" w:lineRule="auto"/>
         <w:ind w:left="709" w:right="565" w:firstLine="567"/>
         <w:jc w:val="center"/>
         <w:rPr>
@@ -106,7 +112,6 @@
         <w:rPr>
           <w:sz w:val="28"/>
           <w:szCs w:val="28"/>
-          <w:lang w:val="en-US"/>
         </w:rPr>
         <w:t xml:space="preserve">      </w:t>
       </w:r>
@@ -138,6 +143,17 @@
         </w:rPr>
         <w:t>Подпись________________</w:t>
       </w:r>
+    </w:p>
+    <w:p>
+      <w:pPr>
+        <w:spacing w:line="276" w:lineRule="auto"/>
+        <w:ind w:left="709" w:right="565" w:firstLine="567"/>
+        <w:jc w:val="center"/>
+        <w:rPr>
+          <w:sz w:val="28"/>
+          <w:szCs w:val="28"/>
+        </w:rPr>
+      </w:pPr>
     </w:p>
     <w:p>
       <w:pPr>
@@ -146,14 +162,13 @@
         <w:tabs>
           <w:tab w:val="left" w:pos="9639"/>
         </w:tabs>
-        <w:spacing w:before="0" w:line="600" w:lineRule="exact"/>
+        <w:spacing w:before="0" w:line="360" w:lineRule="auto"/>
         <w:ind w:left="426" w:right="565"/>
         <w:jc w:val="both"/>
         <w:rPr>
           <w:rFonts w:ascii="Times New Roman" w:hAnsi="Times New Roman" w:cs="Times New Roman"/>
           <w:sz w:val="28"/>
           <w:szCs w:val="28"/>
-          <w:u w:val="single"/>
         </w:rPr>
       </w:pPr>
       <w:r>
@@ -170,45 +185,36 @@
           <w:sz w:val="28"/>
           <w:szCs w:val="28"/>
         </w:rPr>
-        <w:t xml:space="preserve"> </w:t>
+        <w:t>:</w:t>
       </w:r>
       <w:r>
         <w:rPr>
           <w:rFonts w:ascii="Times New Roman" w:hAnsi="Times New Roman" w:cs="Times New Roman"/>
           <w:sz w:val="28"/>
           <w:szCs w:val="28"/>
-          <w:u w:val="single"/>
-        </w:rPr>
-        <w:t xml:space="preserve">  </w:t>
+        </w:rPr>
+        <w:t xml:space="preserve"> </w:t>
       </w:r>
       <w:proofErr w:type="spellStart"/>
+      <w:proofErr w:type="gramStart"/>
       <w:r>
         <w:rPr>
           <w:rFonts w:ascii="Times New Roman" w:hAnsi="Times New Roman" w:cs="Times New Roman"/>
           <w:sz w:val="28"/>
           <w:szCs w:val="28"/>
-          <w:u w:val="single"/>
           <w:lang w:val="en-US"/>
         </w:rPr>
         <w:t>Fam</w:t>
       </w:r>
       <w:proofErr w:type="spellEnd"/>
-      <w:r>
-        <w:rPr>
-          <w:rFonts w:ascii="Times New Roman" w:hAnsi="Times New Roman" w:cs="Times New Roman"/>
-          <w:sz w:val="28"/>
-          <w:szCs w:val="28"/>
-          <w:u w:val="single"/>
-        </w:rPr>
-        <w:tab/>
-      </w:r>
+      <w:proofErr w:type="gramEnd"/>
     </w:p>
     <w:p>
       <w:pPr>
         <w:tabs>
           <w:tab w:val="left" w:pos="9639"/>
         </w:tabs>
-        <w:spacing w:line="600" w:lineRule="exact"/>
+        <w:spacing w:line="360" w:lineRule="auto"/>
         <w:ind w:left="426" w:right="565"/>
         <w:jc w:val="both"/>
         <w:rPr>
@@ -221,22 +227,27 @@
           <w:sz w:val="28"/>
           <w:szCs w:val="28"/>
         </w:rPr>
-        <w:t xml:space="preserve">Имя </w:t>
-      </w:r>
-      <w:r>
-        <w:rPr>
-          <w:sz w:val="28"/>
-          <w:szCs w:val="28"/>
-          <w:u w:val="single"/>
-        </w:rPr>
-        <w:t xml:space="preserve">  </w:t>
+        <w:t>Имя</w:t>
+      </w:r>
+      <w:r>
+        <w:rPr>
+          <w:sz w:val="28"/>
+          <w:szCs w:val="28"/>
+        </w:rPr>
+        <w:t>:</w:t>
+      </w:r>
+      <w:r>
+        <w:rPr>
+          <w:sz w:val="28"/>
+          <w:szCs w:val="28"/>
+        </w:rPr>
+        <w:t xml:space="preserve"> </w:t>
       </w:r>
       <w:proofErr w:type="spellStart"/>
       <w:r>
         <w:rPr>
           <w:sz w:val="28"/>
           <w:szCs w:val="28"/>
-          <w:u w:val="single"/>
         </w:rPr>
         <w:t>Name</w:t>
       </w:r>
@@ -245,15 +256,6 @@
         <w:rPr>
           <w:sz w:val="28"/>
           <w:szCs w:val="28"/>
-          <w:u w:val="single"/>
-        </w:rPr>
-        <w:t xml:space="preserve"> </w:t>
-      </w:r>
-      <w:r>
-        <w:rPr>
-          <w:sz w:val="28"/>
-          <w:szCs w:val="28"/>
-          <w:u w:val="single"/>
         </w:rPr>
         <w:tab/>
       </w:r>
@@ -263,7 +265,7 @@
         <w:tabs>
           <w:tab w:val="left" w:pos="9639"/>
         </w:tabs>
-        <w:spacing w:line="600" w:lineRule="exact"/>
+        <w:spacing w:line="360" w:lineRule="auto"/>
         <w:ind w:left="426" w:right="565"/>
         <w:jc w:val="both"/>
         <w:rPr>
@@ -282,16 +284,21 @@
         <w:rPr>
           <w:sz w:val="28"/>
           <w:szCs w:val="28"/>
-          <w:u w:val="single"/>
-        </w:rPr>
-        <w:t xml:space="preserve">  </w:t>
+        </w:rPr>
+        <w:t>:</w:t>
+      </w:r>
+      <w:r>
+        <w:rPr>
+          <w:sz w:val="28"/>
+          <w:szCs w:val="28"/>
+        </w:rPr>
+        <w:t xml:space="preserve"> </w:t>
       </w:r>
       <w:proofErr w:type="spellStart"/>
       <w:r>
         <w:rPr>
           <w:sz w:val="28"/>
           <w:szCs w:val="28"/>
-          <w:u w:val="single"/>
           <w:lang w:val="en-US"/>
         </w:rPr>
         <w:t>Otchestvo</w:t>
@@ -301,15 +308,13 @@
         <w:rPr>
           <w:sz w:val="28"/>
           <w:szCs w:val="28"/>
-          <w:u w:val="single"/>
-        </w:rPr>
-        <w:t xml:space="preserve"> </w:t>
-      </w:r>
-      <w:r>
-        <w:rPr>
-          <w:sz w:val="28"/>
-          <w:szCs w:val="28"/>
-          <w:u w:val="single"/>
+        </w:rPr>
+        <w:t xml:space="preserve"> </w:t>
+      </w:r>
+      <w:r>
+        <w:rPr>
+          <w:sz w:val="28"/>
+          <w:szCs w:val="28"/>
         </w:rPr>
         <w:tab/>
       </w:r>
@@ -320,7 +325,7 @@
           <w:tab w:val="left" w:pos="4111"/>
           <w:tab w:val="left" w:pos="9639"/>
         </w:tabs>
-        <w:spacing w:line="600" w:lineRule="exact"/>
+        <w:spacing w:line="360" w:lineRule="auto"/>
         <w:ind w:left="426" w:right="565"/>
         <w:jc w:val="both"/>
         <w:rPr>
@@ -339,16 +344,21 @@
         <w:rPr>
           <w:sz w:val="28"/>
           <w:szCs w:val="28"/>
-          <w:u w:val="single"/>
-        </w:rPr>
-        <w:t xml:space="preserve">  </w:t>
+        </w:rPr>
+        <w:t>:</w:t>
+      </w:r>
+      <w:r>
+        <w:rPr>
+          <w:sz w:val="28"/>
+          <w:szCs w:val="28"/>
+        </w:rPr>
+        <w:t xml:space="preserve"> </w:t>
       </w:r>
       <w:proofErr w:type="spellStart"/>
       <w:r>
         <w:rPr>
           <w:sz w:val="28"/>
           <w:szCs w:val="28"/>
-          <w:u w:val="single"/>
           <w:lang w:val="en-US"/>
         </w:rPr>
         <w:t>DateBirth</w:t>
@@ -358,20 +368,16 @@
         <w:rPr>
           <w:sz w:val="28"/>
           <w:szCs w:val="28"/>
-          <w:u w:val="single"/>
-        </w:rPr>
-        <w:t xml:space="preserve"> </w:t>
-      </w:r>
-      <w:r>
-        <w:rPr>
-          <w:sz w:val="28"/>
-          <w:szCs w:val="28"/>
-          <w:u w:val="single"/>
+        </w:rPr>
+        <w:t xml:space="preserve"> </w:t>
+      </w:r>
+      <w:r>
+        <w:rPr>
+          <w:sz w:val="28"/>
+          <w:szCs w:val="28"/>
         </w:rPr>
         <w:tab/>
       </w:r>
-      <w:bookmarkStart w:id="0" w:name="_GoBack"/>
-      <w:bookmarkEnd w:id="0"/>
       <w:r>
         <w:rPr>
           <w:sz w:val="28"/>
@@ -390,15 +396,20 @@
         <w:rPr>
           <w:sz w:val="28"/>
           <w:szCs w:val="28"/>
-          <w:u w:val="single"/>
-        </w:rPr>
-        <w:t xml:space="preserve">  </w:t>
-      </w:r>
-      <w:r>
-        <w:rPr>
-          <w:sz w:val="28"/>
-          <w:szCs w:val="28"/>
-          <w:u w:val="single"/>
+        </w:rPr>
+        <w:t>:</w:t>
+      </w:r>
+      <w:r>
+        <w:rPr>
+          <w:sz w:val="28"/>
+          <w:szCs w:val="28"/>
+        </w:rPr>
+        <w:t xml:space="preserve"> </w:t>
+      </w:r>
+      <w:r>
+        <w:rPr>
+          <w:sz w:val="28"/>
+          <w:szCs w:val="28"/>
           <w:lang w:val="en-US"/>
         </w:rPr>
         <w:t>Nationality</w:t>
@@ -407,15 +418,13 @@
         <w:rPr>
           <w:sz w:val="28"/>
           <w:szCs w:val="28"/>
-          <w:u w:val="single"/>
-        </w:rPr>
-        <w:t xml:space="preserve"> </w:t>
-      </w:r>
-      <w:r>
-        <w:rPr>
-          <w:sz w:val="28"/>
-          <w:szCs w:val="28"/>
-          <w:u w:val="single"/>
+        </w:rPr>
+        <w:t xml:space="preserve"> </w:t>
+      </w:r>
+      <w:r>
+        <w:rPr>
+          <w:sz w:val="28"/>
+          <w:szCs w:val="28"/>
         </w:rPr>
         <w:tab/>
       </w:r>
@@ -425,7 +434,7 @@
         <w:tabs>
           <w:tab w:val="left" w:pos="9639"/>
         </w:tabs>
-        <w:spacing w:line="600" w:lineRule="exact"/>
+        <w:spacing w:line="360" w:lineRule="auto"/>
         <w:ind w:left="426" w:right="565"/>
         <w:jc w:val="both"/>
         <w:rPr>
@@ -444,16 +453,21 @@
         <w:rPr>
           <w:sz w:val="28"/>
           <w:szCs w:val="28"/>
-          <w:u w:val="single"/>
-        </w:rPr>
-        <w:t xml:space="preserve">  </w:t>
+        </w:rPr>
+        <w:t>:</w:t>
+      </w:r>
+      <w:r>
+        <w:rPr>
+          <w:sz w:val="28"/>
+          <w:szCs w:val="28"/>
+        </w:rPr>
+        <w:t xml:space="preserve"> </w:t>
       </w:r>
       <w:proofErr w:type="spellStart"/>
       <w:r>
         <w:rPr>
           <w:sz w:val="28"/>
           <w:szCs w:val="28"/>
-          <w:u w:val="single"/>
           <w:lang w:val="en-US"/>
         </w:rPr>
         <w:t>PlaceBirth</w:t>
@@ -463,15 +477,13 @@
         <w:rPr>
           <w:sz w:val="28"/>
           <w:szCs w:val="28"/>
-          <w:u w:val="single"/>
-        </w:rPr>
-        <w:t xml:space="preserve"> </w:t>
-      </w:r>
-      <w:r>
-        <w:rPr>
-          <w:sz w:val="28"/>
-          <w:szCs w:val="28"/>
-          <w:u w:val="single"/>
+        </w:rPr>
+        <w:t xml:space="preserve"> </w:t>
+      </w:r>
+      <w:r>
+        <w:rPr>
+          <w:sz w:val="28"/>
+          <w:szCs w:val="28"/>
         </w:rPr>
         <w:tab/>
       </w:r>
@@ -481,7 +493,7 @@
         <w:tabs>
           <w:tab w:val="left" w:pos="9639"/>
         </w:tabs>
-        <w:spacing w:line="600" w:lineRule="exact"/>
+        <w:spacing w:line="360" w:lineRule="auto"/>
         <w:ind w:left="426" w:right="565"/>
         <w:jc w:val="both"/>
         <w:rPr>
@@ -500,16 +512,21 @@
         <w:rPr>
           <w:sz w:val="28"/>
           <w:szCs w:val="28"/>
-          <w:u w:val="single"/>
-        </w:rPr>
-        <w:t xml:space="preserve">  </w:t>
+        </w:rPr>
+        <w:t>:</w:t>
+      </w:r>
+      <w:r>
+        <w:rPr>
+          <w:sz w:val="28"/>
+          <w:szCs w:val="28"/>
+        </w:rPr>
+        <w:t xml:space="preserve"> </w:t>
       </w:r>
       <w:proofErr w:type="spellStart"/>
       <w:r>
         <w:rPr>
           <w:sz w:val="28"/>
           <w:szCs w:val="28"/>
-          <w:u w:val="single"/>
           <w:lang w:val="en-US"/>
         </w:rPr>
         <w:t>AdresRegPoPasporty</w:t>
@@ -519,15 +536,13 @@
         <w:rPr>
           <w:sz w:val="28"/>
           <w:szCs w:val="28"/>
-          <w:u w:val="single"/>
-        </w:rPr>
-        <w:t xml:space="preserve"> </w:t>
-      </w:r>
-      <w:r>
-        <w:rPr>
-          <w:sz w:val="28"/>
-          <w:szCs w:val="28"/>
-          <w:u w:val="single"/>
+        </w:rPr>
+        <w:t xml:space="preserve"> </w:t>
+      </w:r>
+      <w:r>
+        <w:rPr>
+          <w:sz w:val="28"/>
+          <w:szCs w:val="28"/>
         </w:rPr>
         <w:tab/>
       </w:r>
@@ -537,13 +552,12 @@
         <w:tabs>
           <w:tab w:val="left" w:pos="9639"/>
         </w:tabs>
-        <w:spacing w:line="600" w:lineRule="exact"/>
+        <w:spacing w:line="360" w:lineRule="auto"/>
         <w:ind w:left="426" w:right="565"/>
         <w:jc w:val="both"/>
         <w:rPr>
           <w:sz w:val="28"/>
           <w:szCs w:val="28"/>
-          <w:u w:val="single"/>
         </w:rPr>
       </w:pPr>
       <w:r>
@@ -558,40 +572,31 @@
           <w:sz w:val="28"/>
           <w:szCs w:val="28"/>
         </w:rPr>
-        <w:t xml:space="preserve"> </w:t>
-      </w:r>
-      <w:r>
-        <w:rPr>
-          <w:sz w:val="28"/>
-          <w:szCs w:val="28"/>
-          <w:u w:val="single"/>
-        </w:rPr>
-        <w:t xml:space="preserve">  </w:t>
+        <w:t>:</w:t>
+      </w:r>
+      <w:r>
+        <w:rPr>
+          <w:sz w:val="28"/>
+          <w:szCs w:val="28"/>
+        </w:rPr>
+        <w:t xml:space="preserve"> </w:t>
       </w:r>
       <w:proofErr w:type="spellStart"/>
       <w:r>
         <w:rPr>
           <w:sz w:val="28"/>
           <w:szCs w:val="28"/>
-          <w:u w:val="single"/>
           <w:lang w:val="en-US"/>
         </w:rPr>
         <w:t>VremReg</w:t>
       </w:r>
+      <w:bookmarkStart w:id="0" w:name="_GoBack"/>
+      <w:bookmarkEnd w:id="0"/>
       <w:proofErr w:type="spellEnd"/>
       <w:r>
         <w:rPr>
           <w:sz w:val="28"/>
           <w:szCs w:val="28"/>
-          <w:u w:val="single"/>
-        </w:rPr>
-        <w:t xml:space="preserve"> </w:t>
-      </w:r>
-      <w:r>
-        <w:rPr>
-          <w:sz w:val="28"/>
-          <w:szCs w:val="28"/>
-          <w:u w:val="single"/>
         </w:rPr>
         <w:tab/>
       </w:r>
@@ -603,13 +608,12 @@
           <w:tab w:val="left" w:pos="5954"/>
           <w:tab w:val="left" w:pos="9639"/>
         </w:tabs>
-        <w:spacing w:line="600" w:lineRule="exact"/>
+        <w:spacing w:line="360" w:lineRule="auto"/>
         <w:ind w:left="426" w:right="565"/>
         <w:jc w:val="both"/>
         <w:rPr>
           <w:sz w:val="28"/>
           <w:szCs w:val="28"/>
-          <w:u w:val="single"/>
         </w:rPr>
       </w:pPr>
       <w:r>
@@ -624,22 +628,20 @@
           <w:sz w:val="28"/>
           <w:szCs w:val="28"/>
         </w:rPr>
-        <w:t xml:space="preserve"> </w:t>
-      </w:r>
-      <w:r>
-        <w:rPr>
-          <w:sz w:val="28"/>
-          <w:szCs w:val="28"/>
-          <w:u w:val="single"/>
-        </w:rPr>
-        <w:t xml:space="preserve">  </w:t>
+        <w:t>:</w:t>
+      </w:r>
+      <w:r>
+        <w:rPr>
+          <w:sz w:val="28"/>
+          <w:szCs w:val="28"/>
+        </w:rPr>
+        <w:t xml:space="preserve"> </w:t>
       </w:r>
       <w:proofErr w:type="spellStart"/>
       <w:r>
         <w:rPr>
           <w:sz w:val="28"/>
           <w:szCs w:val="28"/>
-          <w:u w:val="single"/>
           <w:lang w:val="en-US"/>
         </w:rPr>
         <w:t>Seriya</w:t>
@@ -649,15 +651,13 @@
         <w:rPr>
           <w:sz w:val="28"/>
           <w:szCs w:val="28"/>
-          <w:u w:val="single"/>
-        </w:rPr>
-        <w:t xml:space="preserve"> </w:t>
-      </w:r>
-      <w:r>
-        <w:rPr>
-          <w:sz w:val="28"/>
-          <w:szCs w:val="28"/>
-          <w:u w:val="single"/>
+        </w:rPr>
+        <w:t>,</w:t>
+      </w:r>
+      <w:r>
+        <w:rPr>
+          <w:sz w:val="28"/>
+          <w:szCs w:val="28"/>
         </w:rPr>
         <w:tab/>
       </w:r>
@@ -666,13 +666,19 @@
           <w:sz w:val="28"/>
           <w:szCs w:val="28"/>
         </w:rPr>
-        <w:t xml:space="preserve"> номер </w:t>
-      </w:r>
-      <w:r>
-        <w:rPr>
-          <w:sz w:val="28"/>
-          <w:szCs w:val="28"/>
-          <w:u w:val="single"/>
+        <w:t xml:space="preserve"> номер</w:t>
+      </w:r>
+      <w:r>
+        <w:rPr>
+          <w:sz w:val="28"/>
+          <w:szCs w:val="28"/>
+        </w:rPr>
+        <w:t>:</w:t>
+      </w:r>
+      <w:r>
+        <w:rPr>
+          <w:sz w:val="28"/>
+          <w:szCs w:val="28"/>
         </w:rPr>
         <w:t xml:space="preserve"> </w:t>
       </w:r>
@@ -681,7 +687,6 @@
         <w:rPr>
           <w:sz w:val="28"/>
           <w:szCs w:val="28"/>
-          <w:u w:val="single"/>
           <w:lang w:val="en-US"/>
         </w:rPr>
         <w:t>Nomer</w:t>
@@ -691,15 +696,20 @@
         <w:rPr>
           <w:sz w:val="28"/>
           <w:szCs w:val="28"/>
-          <w:u w:val="single"/>
-        </w:rPr>
-        <w:t xml:space="preserve"> </w:t>
-      </w:r>
-      <w:r>
-        <w:rPr>
-          <w:sz w:val="28"/>
-          <w:szCs w:val="28"/>
-          <w:u w:val="single"/>
+        </w:rPr>
+        <w:t>,</w:t>
+      </w:r>
+      <w:r>
+        <w:rPr>
+          <w:sz w:val="28"/>
+          <w:szCs w:val="28"/>
+        </w:rPr>
+        <w:t xml:space="preserve"> </w:t>
+      </w:r>
+      <w:r>
+        <w:rPr>
+          <w:sz w:val="28"/>
+          <w:szCs w:val="28"/>
         </w:rPr>
         <w:tab/>
       </w:r>
@@ -729,13 +739,12 @@
           <w:sz w:val="28"/>
           <w:szCs w:val="28"/>
         </w:rPr>
-        <w:t xml:space="preserve"> </w:t>
-      </w:r>
-      <w:r>
-        <w:rPr>
-          <w:sz w:val="28"/>
-          <w:szCs w:val="28"/>
-          <w:u w:val="single"/>
+        <w:t>:</w:t>
+      </w:r>
+      <w:r>
+        <w:rPr>
+          <w:sz w:val="28"/>
+          <w:szCs w:val="28"/>
         </w:rPr>
         <w:t xml:space="preserve"> </w:t>
       </w:r>
@@ -744,7 +753,6 @@
         <w:rPr>
           <w:sz w:val="28"/>
           <w:szCs w:val="28"/>
-          <w:u w:val="single"/>
           <w:lang w:val="en-US"/>
         </w:rPr>
         <w:t>Vidacha</w:t>
@@ -754,15 +762,6 @@
         <w:rPr>
           <w:sz w:val="28"/>
           <w:szCs w:val="28"/>
-          <w:u w:val="single"/>
-        </w:rPr>
-        <w:t xml:space="preserve"> </w:t>
-      </w:r>
-      <w:r>
-        <w:rPr>
-          <w:sz w:val="28"/>
-          <w:szCs w:val="28"/>
-          <w:u w:val="single"/>
         </w:rPr>
         <w:tab/>
       </w:r>
@@ -772,62 +771,58 @@
         <w:tabs>
           <w:tab w:val="left" w:pos="9639"/>
         </w:tabs>
-        <w:spacing w:line="600" w:lineRule="exact"/>
+        <w:spacing w:line="360" w:lineRule="auto"/>
         <w:ind w:left="426" w:right="565"/>
         <w:jc w:val="both"/>
         <w:rPr>
           <w:sz w:val="28"/>
           <w:szCs w:val="28"/>
-          <w:u w:val="single"/>
+        </w:rPr>
+      </w:pPr>
+      <w:r>
+        <w:rPr>
+          <w:sz w:val="28"/>
+          <w:szCs w:val="28"/>
+        </w:rPr>
+        <w:t>к</w:t>
+      </w:r>
+      <w:r>
+        <w:rPr>
+          <w:sz w:val="28"/>
+          <w:szCs w:val="28"/>
+        </w:rPr>
+        <w:t xml:space="preserve">ем </w:t>
+      </w:r>
+      <w:proofErr w:type="gramStart"/>
+      <w:r>
+        <w:rPr>
+          <w:sz w:val="28"/>
+          <w:szCs w:val="28"/>
+        </w:rPr>
+        <w:t>выдан</w:t>
+      </w:r>
+      <w:proofErr w:type="gramEnd"/>
+      <w:r>
+        <w:rPr>
+          <w:sz w:val="28"/>
+          <w:szCs w:val="28"/>
+        </w:rPr>
+        <w:t>:</w:t>
+      </w:r>
+      <w:r>
+        <w:rPr>
+          <w:sz w:val="28"/>
+          <w:szCs w:val="28"/>
+        </w:rPr>
+        <w:t xml:space="preserve"> </w:t>
+      </w:r>
+      <w:proofErr w:type="spellStart"/>
+      <w:r>
+        <w:rPr>
+          <w:sz w:val="28"/>
+          <w:szCs w:val="28"/>
           <w:lang w:val="en-US"/>
         </w:rPr>
-      </w:pPr>
-      <w:r>
-        <w:rPr>
-          <w:sz w:val="28"/>
-          <w:szCs w:val="28"/>
-        </w:rPr>
-        <w:t>к</w:t>
-      </w:r>
-      <w:r>
-        <w:rPr>
-          <w:sz w:val="28"/>
-          <w:szCs w:val="28"/>
-        </w:rPr>
-        <w:t xml:space="preserve">ем </w:t>
-      </w:r>
-      <w:proofErr w:type="gramStart"/>
-      <w:r>
-        <w:rPr>
-          <w:sz w:val="28"/>
-          <w:szCs w:val="28"/>
-        </w:rPr>
-        <w:t>выдан</w:t>
-      </w:r>
-      <w:proofErr w:type="gramEnd"/>
-      <w:r>
-        <w:rPr>
-          <w:sz w:val="28"/>
-          <w:szCs w:val="28"/>
-        </w:rPr>
-        <w:t xml:space="preserve"> </w:t>
-      </w:r>
-      <w:r>
-        <w:rPr>
-          <w:sz w:val="28"/>
-          <w:szCs w:val="28"/>
-          <w:u w:val="single"/>
-        </w:rPr>
-        <w:t xml:space="preserve">  </w:t>
-      </w:r>
-      <w:proofErr w:type="spellStart"/>
-      <w:r>
-        <w:rPr>
-          <w:sz w:val="28"/>
-          <w:szCs w:val="28"/>
-          <w:u w:val="single"/>
-          <w:lang w:val="en-US"/>
-        </w:rPr>
         <w:t>PasportKemVydan</w:t>
       </w:r>
       <w:proofErr w:type="spellEnd"/>
@@ -835,8 +830,6 @@
         <w:rPr>
           <w:sz w:val="28"/>
           <w:szCs w:val="28"/>
-          <w:u w:val="single"/>
-          <w:lang w:val="en-US"/>
         </w:rPr>
         <w:tab/>
       </w:r>
@@ -847,14 +840,12 @@
           <w:tab w:val="left" w:pos="4820"/>
           <w:tab w:val="left" w:pos="9639"/>
         </w:tabs>
-        <w:spacing w:line="600" w:lineRule="exact"/>
+        <w:spacing w:line="360" w:lineRule="auto"/>
         <w:ind w:left="426" w:right="565"/>
         <w:jc w:val="both"/>
         <w:rPr>
           <w:sz w:val="28"/>
           <w:szCs w:val="28"/>
-          <w:u w:val="single"/>
-          <w:lang w:val="en-US"/>
         </w:rPr>
       </w:pPr>
       <w:r>
@@ -869,13 +860,12 @@
           <w:sz w:val="28"/>
           <w:szCs w:val="28"/>
         </w:rPr>
-        <w:t xml:space="preserve">дом. </w:t>
-      </w:r>
-      <w:r>
-        <w:rPr>
-          <w:sz w:val="28"/>
-          <w:szCs w:val="28"/>
-          <w:u w:val="single"/>
+        <w:t>дом.</w:t>
+      </w:r>
+      <w:r>
+        <w:rPr>
+          <w:sz w:val="28"/>
+          <w:szCs w:val="28"/>
         </w:rPr>
         <w:t xml:space="preserve"> </w:t>
       </w:r>
@@ -885,7 +875,6 @@
         <w:rPr>
           <w:sz w:val="28"/>
           <w:szCs w:val="28"/>
-          <w:u w:val="single"/>
           <w:lang w:val="en-US"/>
         </w:rPr>
         <w:t>DomTel</w:t>
@@ -895,16 +884,29 @@
         <w:rPr>
           <w:sz w:val="28"/>
           <w:szCs w:val="28"/>
-          <w:u w:val="single"/>
-        </w:rPr>
-        <w:tab/>
-      </w:r>
-      <w:r>
-        <w:rPr>
-          <w:sz w:val="28"/>
-          <w:szCs w:val="28"/>
-        </w:rPr>
-        <w:t xml:space="preserve">  сот.</w:t>
+        </w:rPr>
+        <w:t xml:space="preserve">,  </w:t>
+      </w:r>
+      <w:r>
+        <w:rPr>
+          <w:sz w:val="28"/>
+          <w:szCs w:val="28"/>
+        </w:rPr>
+        <w:t xml:space="preserve"> </w:t>
+      </w:r>
+      <w:r>
+        <w:rPr>
+          <w:sz w:val="28"/>
+          <w:szCs w:val="28"/>
+        </w:rPr>
+        <w:t>моб</w:t>
+      </w:r>
+      <w:r>
+        <w:rPr>
+          <w:sz w:val="28"/>
+          <w:szCs w:val="28"/>
+        </w:rPr>
+        <w:t>.</w:t>
       </w:r>
       <w:proofErr w:type="gramEnd"/>
       <w:r>
@@ -914,20 +916,11 @@
         </w:rPr>
         <w:t xml:space="preserve"> </w:t>
       </w:r>
-      <w:r>
-        <w:rPr>
-          <w:sz w:val="28"/>
-          <w:szCs w:val="28"/>
-          <w:u w:val="single"/>
-        </w:rPr>
-        <w:t xml:space="preserve">  </w:t>
-      </w:r>
       <w:proofErr w:type="spellStart"/>
       <w:r>
         <w:rPr>
           <w:sz w:val="28"/>
           <w:szCs w:val="28"/>
-          <w:u w:val="single"/>
           <w:lang w:val="en-US"/>
         </w:rPr>
         <w:t>MobTel</w:t>
@@ -937,8 +930,6 @@
         <w:rPr>
           <w:sz w:val="28"/>
           <w:szCs w:val="28"/>
-          <w:u w:val="single"/>
-          <w:lang w:val="en-US"/>
         </w:rPr>
         <w:tab/>
       </w:r>
@@ -948,47 +939,49 @@
         <w:tabs>
           <w:tab w:val="left" w:pos="9639"/>
         </w:tabs>
-        <w:spacing w:line="600" w:lineRule="exact"/>
+        <w:spacing w:line="360" w:lineRule="auto"/>
         <w:ind w:left="426" w:right="565"/>
         <w:jc w:val="both"/>
         <w:rPr>
           <w:sz w:val="28"/>
           <w:szCs w:val="28"/>
-          <w:u w:val="single"/>
+        </w:rPr>
+      </w:pPr>
+      <w:r>
+        <w:rPr>
+          <w:sz w:val="28"/>
+          <w:szCs w:val="28"/>
+        </w:rPr>
+        <w:t>Об</w:t>
+      </w:r>
+      <w:r>
+        <w:rPr>
+          <w:sz w:val="28"/>
+          <w:szCs w:val="28"/>
+        </w:rPr>
+        <w:t>разование</w:t>
+      </w:r>
+      <w:r>
+        <w:rPr>
+          <w:sz w:val="28"/>
+          <w:szCs w:val="28"/>
+        </w:rPr>
+        <w:t>:</w:t>
+      </w:r>
+      <w:r>
+        <w:rPr>
+          <w:sz w:val="28"/>
+          <w:szCs w:val="28"/>
+        </w:rPr>
+        <w:t xml:space="preserve"> </w:t>
+      </w:r>
+      <w:proofErr w:type="spellStart"/>
+      <w:r>
+        <w:rPr>
+          <w:sz w:val="28"/>
+          <w:szCs w:val="28"/>
           <w:lang w:val="en-US"/>
         </w:rPr>
-      </w:pPr>
-      <w:r>
-        <w:rPr>
-          <w:sz w:val="28"/>
-          <w:szCs w:val="28"/>
-        </w:rPr>
-        <w:t>Об</w:t>
-      </w:r>
-      <w:r>
-        <w:rPr>
-          <w:sz w:val="28"/>
-          <w:szCs w:val="28"/>
-        </w:rPr>
-        <w:t xml:space="preserve">разование  </w:t>
-      </w:r>
-      <w:r>
-        <w:rPr>
-          <w:sz w:val="28"/>
-          <w:szCs w:val="28"/>
-          <w:u w:val="single"/>
-          <w:lang w:val="en-US"/>
-        </w:rPr>
-        <w:t xml:space="preserve"> </w:t>
-      </w:r>
-      <w:proofErr w:type="spellStart"/>
-      <w:r>
-        <w:rPr>
-          <w:sz w:val="28"/>
-          <w:szCs w:val="28"/>
-          <w:u w:val="single"/>
-          <w:lang w:val="en-US"/>
-        </w:rPr>
         <w:t>Obrazovanie</w:t>
       </w:r>
       <w:proofErr w:type="spellEnd"/>
@@ -996,8 +989,6 @@
         <w:rPr>
           <w:sz w:val="28"/>
           <w:szCs w:val="28"/>
-          <w:u w:val="single"/>
-          <w:lang w:val="en-US"/>
         </w:rPr>
         <w:tab/>
       </w:r>
@@ -1007,47 +998,49 @@
         <w:tabs>
           <w:tab w:val="left" w:pos="9639"/>
         </w:tabs>
-        <w:spacing w:line="600" w:lineRule="exact"/>
+        <w:spacing w:line="360" w:lineRule="auto"/>
         <w:ind w:left="426" w:right="565"/>
         <w:jc w:val="both"/>
         <w:rPr>
           <w:sz w:val="28"/>
           <w:szCs w:val="28"/>
-          <w:u w:val="single"/>
+        </w:rPr>
+      </w:pPr>
+      <w:r>
+        <w:rPr>
+          <w:sz w:val="28"/>
+          <w:szCs w:val="28"/>
+        </w:rPr>
+        <w:t>Место</w:t>
+      </w:r>
+      <w:r>
+        <w:rPr>
+          <w:sz w:val="28"/>
+          <w:szCs w:val="28"/>
+        </w:rPr>
+        <w:t xml:space="preserve"> работы</w:t>
+      </w:r>
+      <w:r>
+        <w:rPr>
+          <w:sz w:val="28"/>
+          <w:szCs w:val="28"/>
+        </w:rPr>
+        <w:t>:</w:t>
+      </w:r>
+      <w:r>
+        <w:rPr>
+          <w:sz w:val="28"/>
+          <w:szCs w:val="28"/>
+        </w:rPr>
+        <w:t xml:space="preserve"> </w:t>
+      </w:r>
+      <w:proofErr w:type="spellStart"/>
+      <w:r>
+        <w:rPr>
+          <w:sz w:val="28"/>
+          <w:szCs w:val="28"/>
           <w:lang w:val="en-US"/>
         </w:rPr>
-      </w:pPr>
-      <w:r>
-        <w:rPr>
-          <w:sz w:val="28"/>
-          <w:szCs w:val="28"/>
-        </w:rPr>
-        <w:t>Место</w:t>
-      </w:r>
-      <w:r>
-        <w:rPr>
-          <w:sz w:val="28"/>
-          <w:szCs w:val="28"/>
-        </w:rPr>
-        <w:t xml:space="preserve"> работы </w:t>
-      </w:r>
-      <w:r>
-        <w:rPr>
-          <w:sz w:val="28"/>
-          <w:szCs w:val="28"/>
-          <w:u w:val="single"/>
-          <w:lang w:val="en-US"/>
-        </w:rPr>
-        <w:t xml:space="preserve"> </w:t>
-      </w:r>
-      <w:proofErr w:type="spellStart"/>
-      <w:r>
-        <w:rPr>
-          <w:sz w:val="28"/>
-          <w:szCs w:val="28"/>
-          <w:u w:val="single"/>
-          <w:lang w:val="en-US"/>
-        </w:rPr>
         <w:t>MestoRaboty</w:t>
       </w:r>
       <w:proofErr w:type="spellEnd"/>
@@ -1055,8 +1048,6 @@
         <w:rPr>
           <w:sz w:val="28"/>
           <w:szCs w:val="28"/>
-          <w:u w:val="single"/>
-          <w:lang w:val="en-US"/>
         </w:rPr>
         <w:tab/>
       </w:r>
@@ -1066,13 +1057,12 @@
         <w:tabs>
           <w:tab w:val="left" w:pos="9639"/>
         </w:tabs>
-        <w:spacing w:line="600" w:lineRule="exact"/>
+        <w:spacing w:line="360" w:lineRule="auto"/>
         <w:ind w:left="426" w:right="565"/>
         <w:jc w:val="both"/>
         <w:rPr>
           <w:sz w:val="28"/>
           <w:szCs w:val="28"/>
-          <w:lang w:val="en-US"/>
         </w:rPr>
       </w:pPr>
       <w:r>
@@ -1103,7 +1093,7 @@
         <w:tabs>
           <w:tab w:val="left" w:pos="9639"/>
         </w:tabs>
-        <w:spacing w:line="600" w:lineRule="exact"/>
+        <w:spacing w:line="360" w:lineRule="auto"/>
         <w:ind w:left="426" w:right="565"/>
         <w:jc w:val="both"/>
         <w:rPr>
@@ -1136,7 +1126,20 @@
         <w:tabs>
           <w:tab w:val="left" w:pos="9639"/>
         </w:tabs>
-        <w:spacing w:line="600" w:lineRule="exact"/>
+        <w:spacing w:line="276" w:lineRule="auto"/>
+        <w:ind w:left="426" w:right="565"/>
+        <w:jc w:val="both"/>
+        <w:rPr>
+          <w:sz w:val="28"/>
+        </w:rPr>
+      </w:pPr>
+    </w:p>
+    <w:p>
+      <w:pPr>
+        <w:tabs>
+          <w:tab w:val="left" w:pos="9639"/>
+        </w:tabs>
+        <w:spacing w:line="276" w:lineRule="auto"/>
         <w:ind w:left="426" w:right="565"/>
         <w:jc w:val="both"/>
         <w:rPr>

--- a/www/application/templates/zayavlenie/template.docx
+++ b/www/application/templates/zayavlenie/template.docx
@@ -110,38 +110,18 @@
       </w:pPr>
       <w:r>
         <w:rPr>
-          <w:sz w:val="28"/>
-          <w:szCs w:val="28"/>
-        </w:rPr>
-        <w:t xml:space="preserve">      </w:t>
-      </w:r>
-      <w:r>
-        <w:rPr>
-          <w:sz w:val="28"/>
-          <w:szCs w:val="28"/>
-        </w:rPr>
-        <w:t xml:space="preserve">       </w:t>
-      </w:r>
-      <w:r>
-        <w:rPr>
-          <w:sz w:val="28"/>
-          <w:szCs w:val="28"/>
-        </w:rPr>
-        <w:t xml:space="preserve">                                                  </w:t>
-      </w:r>
-      <w:r>
-        <w:rPr>
-          <w:sz w:val="28"/>
-          <w:szCs w:val="28"/>
-        </w:rPr>
-        <w:t xml:space="preserve">    </w:t>
-      </w:r>
-      <w:r>
-        <w:rPr>
-          <w:sz w:val="28"/>
-          <w:szCs w:val="28"/>
-        </w:rPr>
-        <w:t>Подпись________________</w:t>
+          <w:i/>
+          <w:sz w:val="28"/>
+          <w:szCs w:val="28"/>
+        </w:rPr>
+        <w:t>Подпись</w:t>
+      </w:r>
+      <w:r>
+        <w:rPr>
+          <w:sz w:val="28"/>
+          <w:szCs w:val="28"/>
+        </w:rPr>
+        <w:t>________________</w:t>
       </w:r>
     </w:p>
     <w:p>
@@ -174,6 +154,7 @@
       <w:r>
         <w:rPr>
           <w:rFonts w:ascii="Times New Roman" w:hAnsi="Times New Roman" w:cs="Times New Roman"/>
+          <w:i/>
           <w:sz w:val="28"/>
           <w:szCs w:val="28"/>
         </w:rPr>
@@ -182,6 +163,7 @@
       <w:r>
         <w:rPr>
           <w:rFonts w:ascii="Times New Roman" w:hAnsi="Times New Roman" w:cs="Times New Roman"/>
+          <w:i/>
           <w:sz w:val="28"/>
           <w:szCs w:val="28"/>
         </w:rPr>
@@ -224,6 +206,7 @@
       </w:pPr>
       <w:r>
         <w:rPr>
+          <w:i/>
           <w:sz w:val="28"/>
           <w:szCs w:val="28"/>
         </w:rPr>
@@ -231,6 +214,7 @@
       </w:r>
       <w:r>
         <w:rPr>
+          <w:i/>
           <w:sz w:val="28"/>
           <w:szCs w:val="28"/>
         </w:rPr>
@@ -275,6 +259,7 @@
       </w:pPr>
       <w:r>
         <w:rPr>
+          <w:i/>
           <w:sz w:val="28"/>
           <w:szCs w:val="28"/>
         </w:rPr>
@@ -282,6 +267,7 @@
       </w:r>
       <w:r>
         <w:rPr>
+          <w:i/>
           <w:sz w:val="28"/>
           <w:szCs w:val="28"/>
         </w:rPr>
@@ -322,7 +308,7 @@
     <w:p>
       <w:pPr>
         <w:tabs>
-          <w:tab w:val="left" w:pos="4111"/>
+          <w:tab w:val="left" w:pos="1418"/>
           <w:tab w:val="left" w:pos="9639"/>
         </w:tabs>
         <w:spacing w:line="360" w:lineRule="auto"/>
@@ -335,6 +321,7 @@
       </w:pPr>
       <w:r>
         <w:rPr>
+          <w:i/>
           <w:sz w:val="28"/>
           <w:szCs w:val="28"/>
         </w:rPr>
@@ -342,6 +329,7 @@
       </w:r>
       <w:r>
         <w:rPr>
+          <w:i/>
           <w:sz w:val="28"/>
           <w:szCs w:val="28"/>
         </w:rPr>
@@ -376,17 +364,18 @@
           <w:sz w:val="28"/>
           <w:szCs w:val="28"/>
         </w:rPr>
-        <w:tab/>
-      </w:r>
-      <w:r>
-        <w:rPr>
-          <w:sz w:val="28"/>
-          <w:szCs w:val="28"/>
-        </w:rPr>
-        <w:t xml:space="preserve"> </w:t>
-      </w:r>
-      <w:r>
-        <w:rPr>
+        <w:t xml:space="preserve"> </w:t>
+      </w:r>
+      <w:r>
+        <w:rPr>
+          <w:sz w:val="28"/>
+          <w:szCs w:val="28"/>
+        </w:rPr>
+        <w:t xml:space="preserve">  </w:t>
+      </w:r>
+      <w:r>
+        <w:rPr>
+          <w:i/>
           <w:sz w:val="28"/>
           <w:szCs w:val="28"/>
         </w:rPr>
@@ -394,6 +383,7 @@
       </w:r>
       <w:r>
         <w:rPr>
+          <w:i/>
           <w:sz w:val="28"/>
           <w:szCs w:val="28"/>
         </w:rPr>
@@ -444,6 +434,7 @@
       </w:pPr>
       <w:r>
         <w:rPr>
+          <w:i/>
           <w:sz w:val="28"/>
           <w:szCs w:val="28"/>
         </w:rPr>
@@ -451,6 +442,7 @@
       </w:r>
       <w:r>
         <w:rPr>
+          <w:i/>
           <w:sz w:val="28"/>
           <w:szCs w:val="28"/>
         </w:rPr>
@@ -487,6 +479,8 @@
         </w:rPr>
         <w:tab/>
       </w:r>
+      <w:bookmarkStart w:id="0" w:name="_GoBack"/>
+      <w:bookmarkEnd w:id="0"/>
     </w:p>
     <w:p>
       <w:pPr>
@@ -501,51 +495,6 @@
           <w:szCs w:val="28"/>
         </w:rPr>
       </w:pPr>
-      <w:r>
-        <w:rPr>
-          <w:sz w:val="28"/>
-          <w:szCs w:val="28"/>
-        </w:rPr>
-        <w:t>Адрес регистрации по паспорту</w:t>
-      </w:r>
-      <w:r>
-        <w:rPr>
-          <w:sz w:val="28"/>
-          <w:szCs w:val="28"/>
-        </w:rPr>
-        <w:t>:</w:t>
-      </w:r>
-      <w:r>
-        <w:rPr>
-          <w:sz w:val="28"/>
-          <w:szCs w:val="28"/>
-        </w:rPr>
-        <w:t xml:space="preserve"> </w:t>
-      </w:r>
-      <w:proofErr w:type="spellStart"/>
-      <w:r>
-        <w:rPr>
-          <w:sz w:val="28"/>
-          <w:szCs w:val="28"/>
-          <w:lang w:val="en-US"/>
-        </w:rPr>
-        <w:t>AdresRegPoPasporty</w:t>
-      </w:r>
-      <w:proofErr w:type="spellEnd"/>
-      <w:r>
-        <w:rPr>
-          <w:sz w:val="28"/>
-          <w:szCs w:val="28"/>
-        </w:rPr>
-        <w:t xml:space="preserve"> </w:t>
-      </w:r>
-      <w:r>
-        <w:rPr>
-          <w:sz w:val="28"/>
-          <w:szCs w:val="28"/>
-        </w:rPr>
-        <w:tab/>
-      </w:r>
     </w:p>
     <w:p>
       <w:pPr>
@@ -562,6 +511,68 @@
       </w:pPr>
       <w:r>
         <w:rPr>
+          <w:i/>
+          <w:sz w:val="28"/>
+          <w:szCs w:val="28"/>
+        </w:rPr>
+        <w:t>Адрес регистрации по паспорту</w:t>
+      </w:r>
+      <w:r>
+        <w:rPr>
+          <w:i/>
+          <w:sz w:val="28"/>
+          <w:szCs w:val="28"/>
+        </w:rPr>
+        <w:t>:</w:t>
+      </w:r>
+      <w:r>
+        <w:rPr>
+          <w:sz w:val="28"/>
+          <w:szCs w:val="28"/>
+        </w:rPr>
+        <w:t xml:space="preserve"> </w:t>
+      </w:r>
+      <w:proofErr w:type="spellStart"/>
+      <w:r>
+        <w:rPr>
+          <w:sz w:val="28"/>
+          <w:szCs w:val="28"/>
+          <w:lang w:val="en-US"/>
+        </w:rPr>
+        <w:t>AdresRegPoPasporty</w:t>
+      </w:r>
+      <w:proofErr w:type="spellEnd"/>
+      <w:r>
+        <w:rPr>
+          <w:sz w:val="28"/>
+          <w:szCs w:val="28"/>
+        </w:rPr>
+        <w:t xml:space="preserve"> </w:t>
+      </w:r>
+      <w:r>
+        <w:rPr>
+          <w:sz w:val="28"/>
+          <w:szCs w:val="28"/>
+        </w:rPr>
+        <w:tab/>
+      </w:r>
+    </w:p>
+    <w:p>
+      <w:pPr>
+        <w:tabs>
+          <w:tab w:val="left" w:pos="9639"/>
+        </w:tabs>
+        <w:spacing w:line="360" w:lineRule="auto"/>
+        <w:ind w:left="426" w:right="565"/>
+        <w:jc w:val="both"/>
+        <w:rPr>
+          <w:sz w:val="28"/>
+          <w:szCs w:val="28"/>
+        </w:rPr>
+      </w:pPr>
+      <w:r>
+        <w:rPr>
+          <w:i/>
           <w:sz w:val="28"/>
           <w:szCs w:val="28"/>
         </w:rPr>
@@ -569,6 +580,7 @@
       </w:r>
       <w:r>
         <w:rPr>
+          <w:i/>
           <w:sz w:val="28"/>
           <w:szCs w:val="28"/>
         </w:rPr>
@@ -590,8 +602,6 @@
         </w:rPr>
         <w:t>VremReg</w:t>
       </w:r>
-      <w:bookmarkStart w:id="0" w:name="_GoBack"/>
-      <w:bookmarkEnd w:id="0"/>
       <w:proofErr w:type="spellEnd"/>
       <w:r>
         <w:rPr>
@@ -600,6 +610,20 @@
         </w:rPr>
         <w:tab/>
       </w:r>
+    </w:p>
+    <w:p>
+      <w:pPr>
+        <w:tabs>
+          <w:tab w:val="left" w:pos="9639"/>
+        </w:tabs>
+        <w:spacing w:line="360" w:lineRule="auto"/>
+        <w:ind w:left="426" w:right="565"/>
+        <w:jc w:val="both"/>
+        <w:rPr>
+          <w:sz w:val="28"/>
+          <w:szCs w:val="28"/>
+        </w:rPr>
+      </w:pPr>
     </w:p>
     <w:p>
       <w:pPr>
@@ -618,6 +642,7 @@
       </w:pPr>
       <w:r>
         <w:rPr>
+          <w:i/>
           <w:sz w:val="28"/>
           <w:szCs w:val="28"/>
         </w:rPr>
@@ -625,6 +650,7 @@
       </w:r>
       <w:r>
         <w:rPr>
+          <w:i/>
           <w:sz w:val="28"/>
           <w:szCs w:val="28"/>
         </w:rPr>
@@ -652,24 +678,19 @@
           <w:sz w:val="28"/>
           <w:szCs w:val="28"/>
         </w:rPr>
-        <w:t>,</w:t>
-      </w:r>
-      <w:r>
-        <w:rPr>
-          <w:sz w:val="28"/>
-          <w:szCs w:val="28"/>
-        </w:rPr>
         <w:tab/>
       </w:r>
       <w:r>
         <w:rPr>
-          <w:sz w:val="28"/>
-          <w:szCs w:val="28"/>
-        </w:rPr>
-        <w:t xml:space="preserve"> номер</w:t>
-      </w:r>
-      <w:r>
-        <w:rPr>
+          <w:i/>
+          <w:sz w:val="28"/>
+          <w:szCs w:val="28"/>
+        </w:rPr>
+        <w:t>номер</w:t>
+      </w:r>
+      <w:r>
+        <w:rPr>
+          <w:i/>
           <w:sz w:val="28"/>
           <w:szCs w:val="28"/>
         </w:rPr>
@@ -697,13 +718,6 @@
           <w:sz w:val="28"/>
           <w:szCs w:val="28"/>
         </w:rPr>
-        <w:t>,</w:t>
-      </w:r>
-      <w:r>
-        <w:rPr>
-          <w:sz w:val="28"/>
-          <w:szCs w:val="28"/>
-        </w:rPr>
         <w:t xml:space="preserve"> </w:t>
       </w:r>
       <w:r>
@@ -715,20 +729,15 @@
       </w:r>
       <w:r>
         <w:rPr>
-          <w:sz w:val="28"/>
-          <w:szCs w:val="28"/>
-        </w:rPr>
-        <w:t xml:space="preserve"> дата</w:t>
-      </w:r>
-      <w:r>
-        <w:rPr>
-          <w:sz w:val="28"/>
-          <w:szCs w:val="28"/>
-        </w:rPr>
-        <w:t xml:space="preserve"> </w:t>
-      </w:r>
-      <w:r>
-        <w:rPr>
+          <w:i/>
+          <w:sz w:val="28"/>
+          <w:szCs w:val="28"/>
+        </w:rPr>
+        <w:t xml:space="preserve">дата </w:t>
+      </w:r>
+      <w:r>
+        <w:rPr>
+          <w:i/>
           <w:sz w:val="28"/>
           <w:szCs w:val="28"/>
         </w:rPr>
@@ -736,6 +745,7 @@
       </w:r>
       <w:r>
         <w:rPr>
+          <w:i/>
           <w:sz w:val="28"/>
           <w:szCs w:val="28"/>
         </w:rPr>
@@ -781,6 +791,7 @@
       </w:pPr>
       <w:r>
         <w:rPr>
+          <w:i/>
           <w:sz w:val="28"/>
           <w:szCs w:val="28"/>
         </w:rPr>
@@ -788,6 +799,7 @@
       </w:r>
       <w:r>
         <w:rPr>
+          <w:i/>
           <w:sz w:val="28"/>
           <w:szCs w:val="28"/>
         </w:rPr>
@@ -796,6 +808,7 @@
       <w:proofErr w:type="gramStart"/>
       <w:r>
         <w:rPr>
+          <w:i/>
           <w:sz w:val="28"/>
           <w:szCs w:val="28"/>
         </w:rPr>
@@ -804,6 +817,7 @@
       <w:proofErr w:type="gramEnd"/>
       <w:r>
         <w:rPr>
+          <w:i/>
           <w:sz w:val="28"/>
           <w:szCs w:val="28"/>
         </w:rPr>
@@ -850,6 +864,7 @@
       </w:pPr>
       <w:r>
         <w:rPr>
+          <w:i/>
           <w:sz w:val="28"/>
           <w:szCs w:val="28"/>
         </w:rPr>
@@ -857,10 +872,29 @@
       </w:r>
       <w:r>
         <w:rPr>
-          <w:sz w:val="28"/>
-          <w:szCs w:val="28"/>
-        </w:rPr>
-        <w:t>дом.</w:t>
+          <w:i/>
+          <w:sz w:val="28"/>
+          <w:szCs w:val="28"/>
+        </w:rPr>
+        <w:t>дом</w:t>
+      </w:r>
+      <w:proofErr w:type="gramStart"/>
+      <w:r>
+        <w:rPr>
+          <w:i/>
+          <w:sz w:val="28"/>
+          <w:szCs w:val="28"/>
+        </w:rPr>
+        <w:t>.</w:t>
+      </w:r>
+      <w:proofErr w:type="gramEnd"/>
+      <w:r>
+        <w:rPr>
+          <w:i/>
+          <w:sz w:val="28"/>
+          <w:szCs w:val="28"/>
+        </w:rPr>
+        <w:t xml:space="preserve"> </w:t>
       </w:r>
       <w:r>
         <w:rPr>
@@ -885,17 +919,18 @@
           <w:sz w:val="28"/>
           <w:szCs w:val="28"/>
         </w:rPr>
-        <w:t xml:space="preserve">,  </w:t>
-      </w:r>
-      <w:r>
-        <w:rPr>
-          <w:sz w:val="28"/>
-          <w:szCs w:val="28"/>
-        </w:rPr>
-        <w:t xml:space="preserve"> </w:t>
-      </w:r>
-      <w:r>
-        <w:rPr>
+        <w:t xml:space="preserve">  </w:t>
+      </w:r>
+      <w:r>
+        <w:rPr>
+          <w:sz w:val="28"/>
+          <w:szCs w:val="28"/>
+        </w:rPr>
+        <w:t xml:space="preserve"> </w:t>
+      </w:r>
+      <w:r>
+        <w:rPr>
+          <w:i/>
           <w:sz w:val="28"/>
           <w:szCs w:val="28"/>
         </w:rPr>
@@ -903,12 +938,21 @@
       </w:r>
       <w:r>
         <w:rPr>
+          <w:i/>
           <w:sz w:val="28"/>
           <w:szCs w:val="28"/>
         </w:rPr>
         <w:t>.</w:t>
       </w:r>
       <w:proofErr w:type="gramEnd"/>
+      <w:r>
+        <w:rPr>
+          <w:i/>
+          <w:sz w:val="28"/>
+          <w:szCs w:val="28"/>
+        </w:rPr>
+        <w:t xml:space="preserve"> </w:t>
+      </w:r>
       <w:r>
         <w:rPr>
           <w:sz w:val="28"/>
@@ -949,6 +993,7 @@
       </w:pPr>
       <w:r>
         <w:rPr>
+          <w:i/>
           <w:sz w:val="28"/>
           <w:szCs w:val="28"/>
         </w:rPr>
@@ -956,6 +1001,7 @@
       </w:r>
       <w:r>
         <w:rPr>
+          <w:i/>
           <w:sz w:val="28"/>
           <w:szCs w:val="28"/>
         </w:rPr>
@@ -963,6 +1009,7 @@
       </w:r>
       <w:r>
         <w:rPr>
+          <w:i/>
           <w:sz w:val="28"/>
           <w:szCs w:val="28"/>
         </w:rPr>
@@ -1008,6 +1055,7 @@
       </w:pPr>
       <w:r>
         <w:rPr>
+          <w:i/>
           <w:sz w:val="28"/>
           <w:szCs w:val="28"/>
         </w:rPr>
@@ -1015,6 +1063,7 @@
       </w:r>
       <w:r>
         <w:rPr>
+          <w:i/>
           <w:sz w:val="28"/>
           <w:szCs w:val="28"/>
         </w:rPr>
@@ -1022,6 +1071,7 @@
       </w:r>
       <w:r>
         <w:rPr>
+          <w:i/>
           <w:sz w:val="28"/>
           <w:szCs w:val="28"/>
         </w:rPr>
@@ -1067,17 +1117,18 @@
       </w:pPr>
       <w:r>
         <w:rPr>
-          <w:sz w:val="28"/>
-          <w:szCs w:val="28"/>
-        </w:rPr>
-        <w:t xml:space="preserve">Как </w:t>
-      </w:r>
-      <w:r>
-        <w:rPr>
-          <w:sz w:val="28"/>
-          <w:szCs w:val="28"/>
-        </w:rPr>
-        <w:t xml:space="preserve">вы узнали о нас: </w:t>
+          <w:i/>
+          <w:sz w:val="28"/>
+          <w:szCs w:val="28"/>
+        </w:rPr>
+        <w:t>Как вы узнали о нас:</w:t>
+      </w:r>
+      <w:r>
+        <w:rPr>
+          <w:sz w:val="28"/>
+          <w:szCs w:val="28"/>
+        </w:rPr>
+        <w:t xml:space="preserve"> </w:t>
       </w:r>
       <w:r>
         <w:rPr>
@@ -1098,10 +1149,26 @@
         <w:jc w:val="both"/>
         <w:rPr>
           <w:sz w:val="28"/>
-        </w:rPr>
-      </w:pPr>
-      <w:r>
-        <w:rPr>
+          <w:szCs w:val="28"/>
+        </w:rPr>
+      </w:pPr>
+    </w:p>
+    <w:p>
+      <w:pPr>
+        <w:tabs>
+          <w:tab w:val="left" w:pos="9639"/>
+        </w:tabs>
+        <w:spacing w:line="360" w:lineRule="auto"/>
+        <w:ind w:left="426" w:right="565"/>
+        <w:jc w:val="both"/>
+        <w:rPr>
+          <w:i/>
+          <w:sz w:val="28"/>
+        </w:rPr>
+      </w:pPr>
+      <w:r>
+        <w:rPr>
+          <w:i/>
           <w:sz w:val="28"/>
         </w:rPr>
         <w:t>Согласе</w:t>
@@ -1109,6 +1176,7 @@
       <w:proofErr w:type="gramStart"/>
       <w:r>
         <w:rPr>
+          <w:i/>
           <w:sz w:val="28"/>
         </w:rPr>
         <w:t>н(</w:t>
@@ -1116,6 +1184,7 @@
       <w:proofErr w:type="gramEnd"/>
       <w:r>
         <w:rPr>
+          <w:i/>
           <w:sz w:val="28"/>
         </w:rPr>
         <w:t>а) на обработку персональных данных</w:t>
@@ -1149,33 +1218,17 @@
       </w:pPr>
       <w:r>
         <w:rPr>
-          <w:sz w:val="28"/>
-        </w:rPr>
-        <w:t>Подпись_______________________/____________________________/</w:t>
-      </w:r>
-    </w:p>
-    <w:p>
-      <w:pPr>
-        <w:tabs>
-          <w:tab w:val="left" w:pos="9214"/>
-        </w:tabs>
-        <w:spacing w:line="440" w:lineRule="exact"/>
-        <w:ind w:left="1701" w:right="2408"/>
-        <w:jc w:val="both"/>
-        <w:rPr>
-          <w:sz w:val="28"/>
-          <w:szCs w:val="28"/>
-        </w:rPr>
-      </w:pPr>
-    </w:p>
-    <w:p>
-      <w:pPr>
-        <w:ind w:left="1701"/>
-        <w:rPr>
-          <w:sz w:val="28"/>
-          <w:szCs w:val="28"/>
-        </w:rPr>
-      </w:pPr>
+          <w:i/>
+          <w:sz w:val="28"/>
+        </w:rPr>
+        <w:t>Подпись</w:t>
+      </w:r>
+      <w:r>
+        <w:rPr>
+          <w:sz w:val="28"/>
+        </w:rPr>
+        <w:t>_______________________/____________________________/</w:t>
+      </w:r>
     </w:p>
     <w:sectPr>
       <w:pgSz w:w="11906" w:h="16838"/>
